--- a/Мешко ЛР№4 Варіант 1.docx
+++ b/Мешко ЛР№4 Варіант 1.docx
@@ -955,8 +955,6 @@
           </wp:inline>
         </w:drawing>
       </w:r>
-      <w:bookmarkStart w:id="0" w:name="_GoBack"/>
-      <w:bookmarkEnd w:id="0"/>
     </w:p>
     <w:p>
       <w:pPr>
@@ -1594,15 +1592,6 @@
       </w:r>
     </w:p>
     <w:p>
-      <w:pPr>
-        <w:rPr>
-          <w:rStyle w:val="a5"/>
-          <w:rFonts w:ascii="Segoe UI" w:hAnsi="Segoe UI" w:cs="Segoe UI"/>
-          <w:sz w:val="21"/>
-          <w:szCs w:val="21"/>
-          <w:shd w:val="clear" w:color="auto" w:fill="FFFFFF"/>
-        </w:rPr>
-      </w:pPr>
       <w:r>
         <w:rPr>
           <w:sz w:val="28"/>
@@ -1692,7 +1681,27 @@
             <w:szCs w:val="21"/>
             <w:shd w:val="clear" w:color="auto" w:fill="FFFFFF"/>
           </w:rPr>
-          <w:t>github</w:t>
+          <w:t>gi</w:t>
+        </w:r>
+        <w:r>
+          <w:rPr>
+            <w:rStyle w:val="a5"/>
+            <w:rFonts w:ascii="Segoe UI" w:hAnsi="Segoe UI" w:cs="Segoe UI"/>
+            <w:sz w:val="21"/>
+            <w:szCs w:val="21"/>
+            <w:shd w:val="clear" w:color="auto" w:fill="FFFFFF"/>
+          </w:rPr>
+          <w:t>t</w:t>
+        </w:r>
+        <w:r>
+          <w:rPr>
+            <w:rStyle w:val="a5"/>
+            <w:rFonts w:ascii="Segoe UI" w:hAnsi="Segoe UI" w:cs="Segoe UI"/>
+            <w:sz w:val="21"/>
+            <w:szCs w:val="21"/>
+            <w:shd w:val="clear" w:color="auto" w:fill="FFFFFF"/>
+          </w:rPr>
+          <w:t>hub</w:t>
         </w:r>
         <w:r>
           <w:rPr>
@@ -1755,28 +1764,7 @@
             <w:szCs w:val="21"/>
             <w:shd w:val="clear" w:color="auto" w:fill="FFFFFF"/>
           </w:rPr>
-          <w:t>front</w:t>
-        </w:r>
-        <w:r>
-          <w:rPr>
-            <w:rStyle w:val="a5"/>
-            <w:rFonts w:ascii="Segoe UI" w:hAnsi="Segoe UI" w:cs="Segoe UI"/>
-            <w:sz w:val="21"/>
-            <w:szCs w:val="21"/>
-            <w:shd w:val="clear" w:color="auto" w:fill="FFFFFF"/>
-            <w:lang w:val="uk-UA"/>
-          </w:rPr>
-          <w:t>-</w:t>
-        </w:r>
-        <w:r>
-          <w:rPr>
-            <w:rStyle w:val="a5"/>
-            <w:rFonts w:ascii="Segoe UI" w:hAnsi="Segoe UI" w:cs="Segoe UI"/>
-            <w:sz w:val="21"/>
-            <w:szCs w:val="21"/>
-            <w:shd w:val="clear" w:color="auto" w:fill="FFFFFF"/>
-          </w:rPr>
-          <w:t>Lab</w:t>
+          <w:t>LAB</w:t>
         </w:r>
         <w:r>
           <w:rPr>
@@ -1792,36 +1780,29 @@
         <w:r>
           <w:rPr>
             <w:rStyle w:val="a5"/>
-            <w:rFonts w:ascii="Segoe UI" w:hAnsi="Segoe UI" w:cs="Segoe UI"/>
-            <w:sz w:val="21"/>
-            <w:szCs w:val="21"/>
-            <w:shd w:val="clear" w:color="auto" w:fill="FFFFFF"/>
             <w:lang w:val="en-US"/>
           </w:rPr>
-          <w:t>index</w:t>
+          <w:t>ind</w:t>
         </w:r>
         <w:r>
           <w:rPr>
             <w:rStyle w:val="a5"/>
-            <w:rFonts w:ascii="Segoe UI" w:hAnsi="Segoe UI" w:cs="Segoe UI"/>
-            <w:sz w:val="21"/>
-            <w:szCs w:val="21"/>
-            <w:shd w:val="clear" w:color="auto" w:fill="FFFFFF"/>
+            <w:lang w:val="en-US"/>
           </w:rPr>
-          <w:t>.</w:t>
+          <w:t>e</w:t>
         </w:r>
         <w:r>
           <w:rPr>
             <w:rStyle w:val="a5"/>
-            <w:rFonts w:ascii="Segoe UI" w:hAnsi="Segoe UI" w:cs="Segoe UI"/>
-            <w:sz w:val="21"/>
-            <w:szCs w:val="21"/>
-            <w:shd w:val="clear" w:color="auto" w:fill="FFFFFF"/>
             <w:lang w:val="en-US"/>
           </w:rPr>
-          <w:t>html</w:t>
+          <w:t>x</w:t>
         </w:r>
       </w:hyperlink>
+    </w:p>
+    <w:p>
+      <w:bookmarkStart w:id="0" w:name="_GoBack"/>
+      <w:bookmarkEnd w:id="0"/>
     </w:p>
     <w:p/>
     <w:p>
